--- a/Проектирование цифровых устройств/lab8.docx
+++ b/Проектирование цифровых устройств/lab8.docx
@@ -74,7 +74,21 @@
         <w:rPr>
           <w:lang w:val="en-US"/>
         </w:rPr>
-        <w:t>1.2 (</w:t>
+        <w:t xml:space="preserve"> </w:t>
+      </w:r>
+      <w:r>
+        <w:rPr>
+          <w:lang w:val="en-US"/>
+        </w:rPr>
+        <w:t>1</w:t>
+      </w:r>
+      <w:bookmarkStart w:id="0" w:name="_GoBack"/>
+      <w:bookmarkEnd w:id="0"/>
+      <w:r>
+        <w:rPr>
+          <w:lang w:val="en-US"/>
+        </w:rPr>
+        <w:t>.2 (</w:t>
       </w:r>
       <w:proofErr w:type="spellStart"/>
       <w:r>
@@ -516,8 +530,6 @@
       <w:r>
         <w:t>3.2</w:t>
       </w:r>
-      <w:bookmarkStart w:id="0" w:name="_GoBack"/>
-      <w:bookmarkEnd w:id="0"/>
     </w:p>
     <w:sectPr>
       <w:pgSz w:w="11906" w:h="16838"/>
@@ -950,6 +962,36 @@
     <w:semiHidden/>
     <w:unhideWhenUsed/>
   </w:style>
+  <w:style w:type="paragraph" w:styleId="a3">
+    <w:name w:val="Balloon Text"/>
+    <w:basedOn w:val="a"/>
+    <w:link w:val="a4"/>
+    <w:uiPriority w:val="99"/>
+    <w:semiHidden/>
+    <w:unhideWhenUsed/>
+    <w:rsid w:val="00AA3020"/>
+    <w:pPr>
+      <w:spacing w:after="0" w:line="240" w:lineRule="auto"/>
+    </w:pPr>
+    <w:rPr>
+      <w:rFonts w:ascii="Segoe UI" w:hAnsi="Segoe UI" w:cs="Segoe UI"/>
+      <w:sz w:val="18"/>
+      <w:szCs w:val="18"/>
+    </w:rPr>
+  </w:style>
+  <w:style w:type="character" w:customStyle="1" w:styleId="a4">
+    <w:name w:val="Текст выноски Знак"/>
+    <w:basedOn w:val="a0"/>
+    <w:link w:val="a3"/>
+    <w:uiPriority w:val="99"/>
+    <w:semiHidden/>
+    <w:rsid w:val="00AA3020"/>
+    <w:rPr>
+      <w:rFonts w:ascii="Segoe UI" w:hAnsi="Segoe UI" w:cs="Segoe UI"/>
+      <w:sz w:val="18"/>
+      <w:szCs w:val="18"/>
+    </w:rPr>
+  </w:style>
 </w:styles>
 </file>
 

--- a/Проектирование цифровых устройств/lab8.docx
+++ b/Проектирование цифровых устройств/lab8.docx
@@ -1,6 +1,6 @@
 
 <file path=word/document.xml><?xml version="1.0" encoding="utf-8"?>
-<w:document xmlns:wpc="http://schemas.microsoft.com/office/word/2010/wordprocessingCanvas" xmlns:cx="http://schemas.microsoft.com/office/drawing/2014/chartex" xmlns:cx1="http://schemas.microsoft.com/office/drawing/2015/9/8/chartex" xmlns:mc="http://schemas.openxmlformats.org/markup-compatibility/2006" xmlns:o="urn:schemas-microsoft-com:office:office" xmlns:r="http://schemas.openxmlformats.org/officeDocument/2006/relationships" xmlns:m="http://schemas.openxmlformats.org/officeDocument/2006/math" xmlns:v="urn:schemas-microsoft-com:vml" xmlns:wp14="http://schemas.microsoft.com/office/word/2010/wordprocessingDrawing" xmlns:wp="http://schemas.openxmlformats.org/drawingml/2006/wordprocessingDrawing" xmlns:w10="urn:schemas-microsoft-com:office:word" xmlns:w="http://schemas.openxmlformats.org/wordprocessingml/2006/main" xmlns:w14="http://schemas.microsoft.com/office/word/2010/wordml" xmlns:w15="http://schemas.microsoft.com/office/word/2012/wordml" xmlns:w16se="http://schemas.microsoft.com/office/word/2015/wordml/symex" xmlns:wpg="http://schemas.microsoft.com/office/word/2010/wordprocessingGroup" xmlns:wpi="http://schemas.microsoft.com/office/word/2010/wordprocessingInk" xmlns:wne="http://schemas.microsoft.com/office/word/2006/wordml" xmlns:wps="http://schemas.microsoft.com/office/word/2010/wordprocessingShape" mc:Ignorable="w14 w15 w16se wp14">
+<w:document xmlns:wpc="http://schemas.microsoft.com/office/word/2010/wordprocessingCanvas" xmlns:cx="http://schemas.microsoft.com/office/drawing/2014/chartex" xmlns:cx1="http://schemas.microsoft.com/office/drawing/2015/9/8/chartex" xmlns:cx2="http://schemas.microsoft.com/office/drawing/2015/10/21/chartex" xmlns:cx3="http://schemas.microsoft.com/office/drawing/2016/5/9/chartex" xmlns:cx4="http://schemas.microsoft.com/office/drawing/2016/5/10/chartex" xmlns:cx5="http://schemas.microsoft.com/office/drawing/2016/5/11/chartex" xmlns:cx6="http://schemas.microsoft.com/office/drawing/2016/5/12/chartex" xmlns:cx7="http://schemas.microsoft.com/office/drawing/2016/5/13/chartex" xmlns:cx8="http://schemas.microsoft.com/office/drawing/2016/5/14/chartex" xmlns:mc="http://schemas.openxmlformats.org/markup-compatibility/2006" xmlns:aink="http://schemas.microsoft.com/office/drawing/2016/ink" xmlns:am3d="http://schemas.microsoft.com/office/drawing/2017/model3d" xmlns:o="urn:schemas-microsoft-com:office:office" xmlns:r="http://schemas.openxmlformats.org/officeDocument/2006/relationships" xmlns:m="http://schemas.openxmlformats.org/officeDocument/2006/math" xmlns:v="urn:schemas-microsoft-com:vml" xmlns:wp14="http://schemas.microsoft.com/office/word/2010/wordprocessingDrawing" xmlns:wp="http://schemas.openxmlformats.org/drawingml/2006/wordprocessingDrawing" xmlns:w10="urn:schemas-microsoft-com:office:word" xmlns:w="http://schemas.openxmlformats.org/wordprocessingml/2006/main" xmlns:w14="http://schemas.microsoft.com/office/word/2010/wordml" xmlns:w15="http://schemas.microsoft.com/office/word/2012/wordml" xmlns:w16cex="http://schemas.microsoft.com/office/word/2018/wordml/cex" xmlns:w16cid="http://schemas.microsoft.com/office/word/2016/wordml/cid" xmlns:w16="http://schemas.microsoft.com/office/word/2018/wordml" xmlns:w16sdtdh="http://schemas.microsoft.com/office/word/2020/wordml/sdtdatahash" xmlns:w16se="http://schemas.microsoft.com/office/word/2015/wordml/symex" xmlns:wpg="http://schemas.microsoft.com/office/word/2010/wordprocessingGroup" xmlns:wpi="http://schemas.microsoft.com/office/word/2010/wordprocessingInk" xmlns:wne="http://schemas.microsoft.com/office/word/2006/wordml" xmlns:wps="http://schemas.microsoft.com/office/word/2010/wordprocessingShape" mc:Ignorable="w14 w15 w16se w16cid w16 w16cex w16sdtdh wp14">
   <w:body>
     <w:p>
       <w:pPr>
@@ -15,7 +15,7 @@
           <w:lang w:eastAsia="ru-RU"/>
         </w:rPr>
         <w:drawing>
-          <wp:anchor distT="0" distB="0" distL="114300" distR="114300" simplePos="0" relativeHeight="251658240" behindDoc="0" locked="0" layoutInCell="1" allowOverlap="1">
+          <wp:anchor distT="0" distB="0" distL="114300" distR="114300" simplePos="0" relativeHeight="251658240" behindDoc="0" locked="0" layoutInCell="1" allowOverlap="1" wp14:anchorId="6D47BEF1" wp14:editId="74751B95">
             <wp:simplePos x="0" y="0"/>
             <wp:positionH relativeFrom="column">
               <wp:posOffset>-455295</wp:posOffset>
@@ -80,15 +80,7 @@
         <w:rPr>
           <w:lang w:val="en-US"/>
         </w:rPr>
-        <w:t>1</w:t>
-      </w:r>
-      <w:bookmarkStart w:id="0" w:name="_GoBack"/>
-      <w:bookmarkEnd w:id="0"/>
-      <w:r>
-        <w:rPr>
-          <w:lang w:val="en-US"/>
-        </w:rPr>
-        <w:t>.2 (</w:t>
+        <w:t>1.2 (</w:t>
       </w:r>
       <w:proofErr w:type="spellStart"/>
       <w:r>
@@ -118,7 +110,7 @@
           <w:lang w:eastAsia="ru-RU"/>
         </w:rPr>
         <w:drawing>
-          <wp:inline distT="0" distB="0" distL="0" distR="0" wp14:anchorId="77FF8EB8" wp14:editId="1F335108">
+          <wp:inline distT="0" distB="0" distL="0" distR="0" wp14:anchorId="4BB02308" wp14:editId="3F3CC625">
             <wp:extent cx="5940425" cy="930275"/>
             <wp:effectExtent l="0" t="0" r="3175" b="3175"/>
             <wp:docPr id="2" name="Рисунок 2"/>
@@ -167,15 +159,15 @@
           <w:lang w:eastAsia="ru-RU"/>
         </w:rPr>
         <w:drawing>
-          <wp:anchor distT="0" distB="0" distL="114300" distR="114300" simplePos="0" relativeHeight="251659264" behindDoc="0" locked="0" layoutInCell="1" allowOverlap="1" wp14:anchorId="6391C800" wp14:editId="6AB285F5">
+          <wp:anchor distT="0" distB="0" distL="114300" distR="114300" simplePos="0" relativeHeight="251659264" behindDoc="0" locked="0" layoutInCell="1" allowOverlap="1" wp14:anchorId="198A43EC" wp14:editId="72852B8B">
             <wp:simplePos x="0" y="0"/>
             <wp:positionH relativeFrom="margin">
-              <wp:align>center</wp:align>
+              <wp:posOffset>-259080</wp:posOffset>
             </wp:positionH>
             <wp:positionV relativeFrom="paragraph">
-              <wp:posOffset>262255</wp:posOffset>
+              <wp:posOffset>174625</wp:posOffset>
             </wp:positionV>
-            <wp:extent cx="6450003" cy="2346960"/>
+            <wp:extent cx="6449695" cy="2099310"/>
             <wp:effectExtent l="0" t="0" r="8255" b="0"/>
             <wp:wrapSquare wrapText="bothSides"/>
             <wp:docPr id="3" name="Рисунок 3"/>
@@ -189,7 +181,7 @@
                     <pic:cNvPr id="1" name=""/>
                     <pic:cNvPicPr/>
                   </pic:nvPicPr>
-                  <pic:blipFill>
+                  <pic:blipFill rotWithShape="1">
                     <a:blip r:embed="rId6">
                       <a:extLst>
                         <a:ext uri="{28A0092B-C50C-407E-A947-70E740481C1C}">
@@ -197,22 +189,32 @@
                         </a:ext>
                       </a:extLst>
                     </a:blip>
-                    <a:stretch>
-                      <a:fillRect/>
-                    </a:stretch>
+                    <a:srcRect b="10529"/>
+                    <a:stretch/>
                   </pic:blipFill>
-                  <pic:spPr>
+                  <pic:spPr bwMode="auto">
                     <a:xfrm>
                       <a:off x="0" y="0"/>
-                      <a:ext cx="6450003" cy="2346960"/>
+                      <a:ext cx="6449695" cy="2099310"/>
                     </a:xfrm>
                     <a:prstGeom prst="rect">
                       <a:avLst/>
                     </a:prstGeom>
+                    <a:ln>
+                      <a:noFill/>
+                    </a:ln>
+                    <a:extLst>
+                      <a:ext uri="{53640926-AAD7-44D8-BBD7-CCE9431645EC}">
+                        <a14:shadowObscured xmlns:a14="http://schemas.microsoft.com/office/drawing/2010/main"/>
+                      </a:ext>
+                    </a:extLst>
                   </pic:spPr>
                 </pic:pic>
               </a:graphicData>
             </a:graphic>
+            <wp14:sizeRelV relativeFrom="margin">
+              <wp14:pctHeight>0</wp14:pctHeight>
+            </wp14:sizeRelV>
           </wp:anchor>
         </w:drawing>
       </w:r>
@@ -241,7 +243,7 @@
           <w:lang w:eastAsia="ru-RU"/>
         </w:rPr>
         <w:drawing>
-          <wp:inline distT="0" distB="0" distL="0" distR="0" wp14:anchorId="5AE8AEBC" wp14:editId="45C9C05C">
+          <wp:inline distT="0" distB="0" distL="0" distR="0" wp14:anchorId="3F414CD2" wp14:editId="472CE270">
             <wp:extent cx="5940425" cy="3950970"/>
             <wp:effectExtent l="0" t="0" r="3175" b="0"/>
             <wp:docPr id="4" name="Рисунок 4"/>
@@ -281,6 +283,11 @@
       <w:pPr>
         <w:jc w:val="center"/>
       </w:pPr>
+    </w:p>
+    <w:p>
+      <w:pPr>
+        <w:jc w:val="center"/>
+      </w:pPr>
       <w:r>
         <w:rPr>
           <w:noProof/>
@@ -288,7 +295,7 @@
         </w:rPr>
         <w:lastRenderedPageBreak/>
         <w:drawing>
-          <wp:anchor distT="0" distB="0" distL="114300" distR="114300" simplePos="0" relativeHeight="251660288" behindDoc="0" locked="0" layoutInCell="1" allowOverlap="1">
+          <wp:anchor distT="0" distB="0" distL="114300" distR="114300" simplePos="0" relativeHeight="251660288" behindDoc="0" locked="0" layoutInCell="1" allowOverlap="1" wp14:anchorId="1FF7CDD6" wp14:editId="00A05AD8">
             <wp:simplePos x="0" y="0"/>
             <wp:positionH relativeFrom="column">
               <wp:posOffset>-371475</wp:posOffset>
@@ -357,7 +364,7 @@
           <w:lang w:eastAsia="ru-RU"/>
         </w:rPr>
         <w:drawing>
-          <wp:inline distT="0" distB="0" distL="0" distR="0" wp14:anchorId="4434F81E" wp14:editId="0A7500A9">
+          <wp:inline distT="0" distB="0" distL="0" distR="0" wp14:anchorId="22C9CA9D" wp14:editId="326EC114">
             <wp:extent cx="5940425" cy="1455420"/>
             <wp:effectExtent l="0" t="0" r="3175" b="0"/>
             <wp:docPr id="6" name="Рисунок 6"/>
@@ -418,7 +425,7 @@
           <w:lang w:eastAsia="ru-RU"/>
         </w:rPr>
         <w:drawing>
-          <wp:inline distT="0" distB="0" distL="0" distR="0" wp14:anchorId="2F4C8C39" wp14:editId="2F522264">
+          <wp:inline distT="0" distB="0" distL="0" distR="0" wp14:anchorId="5DF1EBA7" wp14:editId="24EA3D86">
             <wp:extent cx="5940425" cy="1805940"/>
             <wp:effectExtent l="0" t="0" r="3175" b="3810"/>
             <wp:docPr id="7" name="Рисунок 7"/>
@@ -464,7 +471,7 @@
           <w:lang w:eastAsia="ru-RU"/>
         </w:rPr>
         <w:drawing>
-          <wp:anchor distT="0" distB="0" distL="114300" distR="114300" simplePos="0" relativeHeight="251661312" behindDoc="0" locked="0" layoutInCell="1" allowOverlap="1" wp14:anchorId="0EA0EF99" wp14:editId="4F14673F">
+          <wp:anchor distT="0" distB="0" distL="114300" distR="114300" simplePos="0" relativeHeight="251661312" behindDoc="0" locked="0" layoutInCell="1" allowOverlap="1" wp14:anchorId="4947035D" wp14:editId="4458DDC7">
             <wp:simplePos x="0" y="0"/>
             <wp:positionH relativeFrom="column">
               <wp:posOffset>-424815</wp:posOffset>
@@ -542,7 +549,7 @@
 </file>
 
 <file path=word/styles.xml><?xml version="1.0" encoding="utf-8"?>
-<w:styles xmlns:mc="http://schemas.openxmlformats.org/markup-compatibility/2006" xmlns:r="http://schemas.openxmlformats.org/officeDocument/2006/relationships" xmlns:w="http://schemas.openxmlformats.org/wordprocessingml/2006/main" xmlns:w14="http://schemas.microsoft.com/office/word/2010/wordml" xmlns:w15="http://schemas.microsoft.com/office/word/2012/wordml" xmlns:w16se="http://schemas.microsoft.com/office/word/2015/wordml/symex" mc:Ignorable="w14 w15 w16se">
+<w:styles xmlns:mc="http://schemas.openxmlformats.org/markup-compatibility/2006" xmlns:r="http://schemas.openxmlformats.org/officeDocument/2006/relationships" xmlns:w="http://schemas.openxmlformats.org/wordprocessingml/2006/main" xmlns:w14="http://schemas.microsoft.com/office/word/2010/wordml" xmlns:w15="http://schemas.microsoft.com/office/word/2012/wordml" xmlns:w16cex="http://schemas.microsoft.com/office/word/2018/wordml/cex" xmlns:w16cid="http://schemas.microsoft.com/office/word/2016/wordml/cid" xmlns:w16="http://schemas.microsoft.com/office/word/2018/wordml" xmlns:w16sdtdh="http://schemas.microsoft.com/office/word/2020/wordml/sdtdatahash" xmlns:w16se="http://schemas.microsoft.com/office/word/2015/wordml/symex" mc:Ignorable="w14 w15 w16se w16cid w16 w16cex w16sdtdh">
   <w:docDefaults>
     <w:rPrDefault>
       <w:rPr>
@@ -558,7 +565,7 @@
       </w:pPr>
     </w:pPrDefault>
   </w:docDefaults>
-  <w:latentStyles w:defLockedState="0" w:defUIPriority="99" w:defSemiHidden="0" w:defUnhideWhenUsed="0" w:defQFormat="0" w:count="371">
+  <w:latentStyles w:defLockedState="0" w:defUIPriority="99" w:defSemiHidden="0" w:defUnhideWhenUsed="0" w:defQFormat="0" w:count="376">
     <w:lsdException w:name="Normal" w:uiPriority="0" w:qFormat="1"/>
     <w:lsdException w:name="heading 1" w:uiPriority="9" w:qFormat="1"/>
     <w:lsdException w:name="heading 2" w:semiHidden="1" w:uiPriority="9" w:unhideWhenUsed="1" w:qFormat="1"/>
@@ -664,7 +671,6 @@
     <w:lsdException w:name="HTML Sample" w:semiHidden="1" w:unhideWhenUsed="1"/>
     <w:lsdException w:name="HTML Typewriter" w:semiHidden="1" w:unhideWhenUsed="1"/>
     <w:lsdException w:name="HTML Variable" w:semiHidden="1" w:unhideWhenUsed="1"/>
-    <w:lsdException w:name="Normal Table" w:semiHidden="1" w:unhideWhenUsed="1"/>
     <w:lsdException w:name="annotation subject" w:semiHidden="1" w:unhideWhenUsed="1"/>
     <w:lsdException w:name="No List" w:semiHidden="1" w:unhideWhenUsed="1"/>
     <w:lsdException w:name="Outline List 1" w:semiHidden="1" w:unhideWhenUsed="1"/>
@@ -707,11 +713,8 @@
     <w:lsdException w:name="Table Contemporary" w:semiHidden="1" w:unhideWhenUsed="1"/>
     <w:lsdException w:name="Table Elegant" w:semiHidden="1" w:unhideWhenUsed="1"/>
     <w:lsdException w:name="Table Professional" w:semiHidden="1" w:unhideWhenUsed="1"/>
-    <w:lsdException w:name="Table Subtle 1" w:semiHidden="1" w:unhideWhenUsed="1"/>
     <w:lsdException w:name="Table Subtle 2" w:semiHidden="1" w:unhideWhenUsed="1"/>
     <w:lsdException w:name="Table Web 1" w:semiHidden="1" w:unhideWhenUsed="1"/>
-    <w:lsdException w:name="Table Web 2" w:semiHidden="1" w:unhideWhenUsed="1"/>
-    <w:lsdException w:name="Table Web 3" w:semiHidden="1" w:unhideWhenUsed="1"/>
     <w:lsdException w:name="Balloon Text" w:semiHidden="1" w:unhideWhenUsed="1"/>
     <w:lsdException w:name="Table Grid" w:uiPriority="39"/>
     <w:lsdException w:name="Table Theme" w:semiHidden="1" w:unhideWhenUsed="1"/>
@@ -930,6 +933,11 @@
     <w:lsdException w:name="List Table 5 Dark Accent 6" w:uiPriority="50"/>
     <w:lsdException w:name="List Table 6 Colorful Accent 6" w:uiPriority="51"/>
     <w:lsdException w:name="List Table 7 Colorful Accent 6" w:uiPriority="52"/>
+    <w:lsdException w:name="Mention" w:semiHidden="1" w:unhideWhenUsed="1"/>
+    <w:lsdException w:name="Smart Hyperlink" w:semiHidden="1" w:unhideWhenUsed="1"/>
+    <w:lsdException w:name="Hashtag" w:semiHidden="1" w:unhideWhenUsed="1"/>
+    <w:lsdException w:name="Unresolved Mention" w:semiHidden="1" w:unhideWhenUsed="1"/>
+    <w:lsdException w:name="Smart Link" w:semiHidden="1" w:unhideWhenUsed="1"/>
   </w:latentStyles>
   <w:style w:type="paragraph" w:default="1" w:styleId="a">
     <w:name w:val="Normal"/>
